--- a/game_reviews/translations/flowers (Version 1).docx
+++ b/game_reviews/translations/flowers (Version 1).docx
@@ -8,18 +8,6 @@
       </w:pPr>
       <w:r>
         <w:t>Play Flowers Free: A Classic Slot by NetEnt</w:t>
-      </w:r>
-    </w:p>
-    <w:p>
-      <w:r/>
-      <w:r>
-        <w:rPr>
-          <w:b/>
-        </w:rPr>
-        <w:t>Meta description</w:t>
-      </w:r>
-      <w:r>
-        <w:t>: Read our review of Flowers, a classic online slot by NetEnt and play for free. Learn about its gameplay mechanics and bonus features.</w:t>
       </w:r>
     </w:p>
     <w:p>
@@ -384,9 +372,18 @@
       <w:r/>
       <w:r>
         <w:rPr>
+          <w:b/>
+        </w:rPr>
+        <w:t>Play Flowers Free: A Classic Slot by NetEnt</w:t>
+      </w:r>
+    </w:p>
+    <w:p>
+      <w:r/>
+      <w:r>
+        <w:rPr>
           <w:i/>
         </w:rPr>
-        <w:t>Create a feature image fitting "Flowers": DALLE, can you create a captivating feature image for the game "Flowers"? Please use cartoon style graphics in the design, and have a happy Maya warrior with glasses as the central character. The character should be surrounded by colorful and carnivorous flowers to evoke the game's theme. Add some excitement and thrill to the image that compels players to try out this fun and exciting slot game. Thank you so much!</w:t>
+        <w:t>Read our review of Flowers, a classic online slot by NetEnt and play for free. Learn about its gameplay mechanics and bonus features.</w:t>
       </w:r>
     </w:p>
     <w:sectPr>
